--- a/PWSkills_WhiteBoard Link.docx
+++ b/PWSkills_WhiteBoard Link.docx
@@ -437,6 +437,7 @@
         <w:rPr>
           <w:b/>
         </w:rPr>
+        <w:lastRenderedPageBreak/>
         <w:t>06-July</w:t>
       </w:r>
     </w:p>
@@ -822,25 +823,25 @@
     </w:p>
     <w:p>
       <w:r>
+        <w:t>30-Aug</w:t>
+      </w:r>
+    </w:p>
+    <w:p>
+      <w:hyperlink r:id="rId33" w:history="1">
+        <w:r>
+          <w:rPr>
+            <w:rStyle w:val="Hyperlink"/>
+          </w:rPr>
+          <w:t>https://miro.com/app/board/uXjVJOPOS-s=/?share_link_id=439907035775</w:t>
+        </w:r>
+      </w:hyperlink>
+      <w:r>
+        <w:t xml:space="preserve"> </w:t>
+      </w:r>
+    </w:p>
+    <w:p>
+      <w:r>
         <w:lastRenderedPageBreak/>
-        <w:t>30-Aug</w:t>
-      </w:r>
-    </w:p>
-    <w:p>
-      <w:hyperlink r:id="rId33" w:history="1">
-        <w:r>
-          <w:rPr>
-            <w:rStyle w:val="Hyperlink"/>
-          </w:rPr>
-          <w:t>https://miro.com/app/board/uXjVJOPOS-s=/?share_link_id=439907035775</w:t>
-        </w:r>
-      </w:hyperlink>
-      <w:r>
-        <w:t xml:space="preserve"> </w:t>
-      </w:r>
-    </w:p>
-    <w:p>
-      <w:r>
         <w:t>31-Aug</w:t>
       </w:r>
     </w:p>
@@ -945,13 +946,338 @@
       </w:hyperlink>
       <w:r>
         <w:t xml:space="preserve"> </w:t>
+      </w:r>
+    </w:p>
+    <w:p>
+      <w:r>
+        <w:t>21-Sep</w:t>
+      </w:r>
+    </w:p>
+    <w:p>
+      <w:hyperlink r:id="rId40" w:history="1">
+        <w:r>
+          <w:rPr>
+            <w:rStyle w:val="Hyperlink"/>
+          </w:rPr>
+          <w:t>https://miro.com/app/board/uXjVJFMcYEA=/?share_link_id=879420394976</w:t>
+        </w:r>
+      </w:hyperlink>
+      <w:r>
+        <w:t xml:space="preserve"> </w:t>
+      </w:r>
+    </w:p>
+    <w:p>
+      <w:r>
+        <w:t>27-Sep</w:t>
+      </w:r>
+    </w:p>
+    <w:p>
+      <w:pPr>
+        <w:rPr>
+          <w:b/>
+        </w:rPr>
+      </w:pPr>
+      <w:r>
+        <w:rPr>
+          <w:b/>
+        </w:rPr>
+        <w:t>No Class</w:t>
+      </w:r>
+    </w:p>
+    <w:p>
+      <w:r>
+        <w:t>28-Sep</w:t>
+      </w:r>
+    </w:p>
+    <w:p>
+      <w:pPr>
+        <w:rPr>
+          <w:b/>
+        </w:rPr>
+      </w:pPr>
+      <w:r>
+        <w:rPr>
+          <w:b/>
+        </w:rPr>
+        <w:t>No Class</w:t>
+      </w:r>
+    </w:p>
+    <w:p>
+      <w:r>
+        <w:t>04-Oct</w:t>
+      </w:r>
+    </w:p>
+    <w:p>
+      <w:hyperlink r:id="rId41" w:history="1">
+        <w:r>
+          <w:rPr>
+            <w:rStyle w:val="Hyperlink"/>
+          </w:rPr>
+          <w:t>https://miro.com/app/board/uXjVJ-grNXg=/?share_link_id=180076429952</w:t>
+        </w:r>
+      </w:hyperlink>
+      <w:r>
+        <w:t xml:space="preserve"> </w:t>
+      </w:r>
+    </w:p>
+    <w:p>
+      <w:r>
+        <w:t>05-Oct</w:t>
+      </w:r>
+    </w:p>
+    <w:p>
+      <w:hyperlink r:id="rId42" w:history="1">
+        <w:r>
+          <w:rPr>
+            <w:rStyle w:val="Hyperlink"/>
+          </w:rPr>
+          <w:t>https://miro.com/app/board/uXjVJ-xTh2c=/?share_link_id=855448174914</w:t>
+        </w:r>
+      </w:hyperlink>
+      <w:r>
+        <w:t xml:space="preserve"> </w:t>
+      </w:r>
+    </w:p>
+    <w:p>
+      <w:r>
+        <w:t>11-Oct</w:t>
+      </w:r>
+    </w:p>
+    <w:p>
+      <w:hyperlink r:id="rId43" w:history="1">
+        <w:r>
+          <w:rPr>
+            <w:rStyle w:val="Hyperlink"/>
+          </w:rPr>
+          <w:t>https://miro.com/app/board/uXjVJ74mVdM=/?share_link_id=209027007700</w:t>
+        </w:r>
+      </w:hyperlink>
+      <w:r>
+        <w:t xml:space="preserve"> </w:t>
+      </w:r>
+    </w:p>
+    <w:p>
+      <w:r>
+        <w:t>12-Oct</w:t>
+      </w:r>
+    </w:p>
+    <w:p>
+      <w:hyperlink r:id="rId44" w:history="1">
+        <w:r>
+          <w:rPr>
+            <w:rStyle w:val="Hyperlink"/>
+          </w:rPr>
+          <w:t>https://miro.com/app/board/uXjVJ7JHn5Q=/?share_link_id=11026445008</w:t>
+        </w:r>
+      </w:hyperlink>
+      <w:r>
+        <w:t xml:space="preserve"> </w:t>
+      </w:r>
+    </w:p>
+    <w:p>
+      <w:r>
+        <w:t>18-Oct</w:t>
+      </w:r>
+    </w:p>
+    <w:p>
+      <w:pPr>
+        <w:rPr>
+          <w:b/>
+        </w:rPr>
+      </w:pPr>
+      <w:r>
+        <w:rPr>
+          <w:b/>
+        </w:rPr>
+        <w:t>No Class</w:t>
+      </w:r>
+    </w:p>
+    <w:p>
+      <w:r>
+        <w:t>19-Oct</w:t>
+      </w:r>
+    </w:p>
+    <w:p>
+      <w:pPr>
+        <w:rPr>
+          <w:b/>
+        </w:rPr>
+      </w:pPr>
+      <w:r>
+        <w:rPr>
+          <w:b/>
+        </w:rPr>
+        <w:t>No Class</w:t>
       </w:r>
       <w:bookmarkStart w:id="0" w:name="_GoBack"/>
       <w:bookmarkEnd w:id="0"/>
     </w:p>
+    <w:p>
+      <w:r>
+        <w:t>25- Oct</w:t>
+      </w:r>
+    </w:p>
+    <w:p>
+      <w:hyperlink r:id="rId45" w:history="1">
+        <w:r>
+          <w:rPr>
+            <w:rStyle w:val="Hyperlink"/>
+          </w:rPr>
+          <w:t>https://miro.com/app/board/uXjVJ0z6UGA=/?share_link_id=476640323221</w:t>
+        </w:r>
+      </w:hyperlink>
+      <w:r>
+        <w:t xml:space="preserve"> </w:t>
+      </w:r>
+    </w:p>
+    <w:p>
+      <w:r>
+        <w:lastRenderedPageBreak/>
+        <w:t>26-Oct</w:t>
+      </w:r>
+    </w:p>
+    <w:p>
+      <w:hyperlink r:id="rId46" w:history="1">
+        <w:r>
+          <w:rPr>
+            <w:rStyle w:val="Hyperlink"/>
+          </w:rPr>
+          <w:t>https://miro.com/app/board/uXjVJ0DqfMA=/?share_link_id=151408646339</w:t>
+        </w:r>
+      </w:hyperlink>
+      <w:r>
+        <w:t xml:space="preserve"> </w:t>
+      </w:r>
+    </w:p>
+    <w:p>
+      <w:r>
+        <w:t>01-Nov</w:t>
+      </w:r>
+    </w:p>
+    <w:p>
+      <w:hyperlink r:id="rId47" w:history="1">
+        <w:r>
+          <w:rPr>
+            <w:rStyle w:val="Hyperlink"/>
+          </w:rPr>
+          <w:t>https://miro.com/app/board/uXjVJxKnj08=/?share_link_id=287016516110</w:t>
+        </w:r>
+      </w:hyperlink>
+      <w:r>
+        <w:t xml:space="preserve"> </w:t>
+      </w:r>
+    </w:p>
+    <w:p>
+      <w:r>
+        <w:t>02-Nov</w:t>
+      </w:r>
+    </w:p>
+    <w:p>
+      <w:hyperlink r:id="rId48" w:history="1">
+        <w:r>
+          <w:rPr>
+            <w:rStyle w:val="Hyperlink"/>
+          </w:rPr>
+          <w:t>https://miro.com/app/board/uXjVJxbp-8k=/?share_link_id=565295163092</w:t>
+        </w:r>
+      </w:hyperlink>
+      <w:r>
+        <w:t xml:space="preserve"> </w:t>
+      </w:r>
+    </w:p>
+    <w:p>
+      <w:r>
+        <w:t>08-Nov</w:t>
+      </w:r>
+    </w:p>
+    <w:p>
+      <w:hyperlink r:id="rId49" w:history="1">
+        <w:r>
+          <w:rPr>
+            <w:rStyle w:val="Hyperlink"/>
+          </w:rPr>
+          <w:t>https://miro.com/app/board/uXjVJtkdWQQ=/?share_link_id=678193228838</w:t>
+        </w:r>
+      </w:hyperlink>
+      <w:r>
+        <w:t xml:space="preserve"> </w:t>
+      </w:r>
+    </w:p>
+    <w:p>
+      <w:r>
+        <w:t>09--Nov</w:t>
+      </w:r>
+    </w:p>
+    <w:p>
+      <w:hyperlink r:id="rId50" w:history="1">
+        <w:r>
+          <w:rPr>
+            <w:rStyle w:val="Hyperlink"/>
+          </w:rPr>
+          <w:t>https://miro.com/app/board/uXjVJt6sUGQ=/?share_link_id=19327262057</w:t>
+        </w:r>
+      </w:hyperlink>
+      <w:r>
+        <w:t xml:space="preserve"> </w:t>
+      </w:r>
+    </w:p>
+    <w:p>
+      <w:r>
+        <w:t>15--Nov</w:t>
+      </w:r>
+    </w:p>
+    <w:p>
+      <w:hyperlink r:id="rId51" w:history="1">
+        <w:r>
+          <w:rPr>
+            <w:rStyle w:val="Hyperlink"/>
+          </w:rPr>
+          <w:t>https://miro.com/app/board/uXjVJqMZ7SI=/?share_link_id=917333830144</w:t>
+        </w:r>
+      </w:hyperlink>
+      <w:r>
+        <w:t xml:space="preserve"> </w:t>
+      </w:r>
+    </w:p>
+    <w:p>
+      <w:r>
+        <w:t>16--Nov</w:t>
+      </w:r>
+    </w:p>
+    <w:p>
+      <w:hyperlink r:id="rId52" w:history="1">
+        <w:r>
+          <w:rPr>
+            <w:rStyle w:val="Hyperlink"/>
+          </w:rPr>
+          <w:t>https://miro.com/app/board/uXjVJpiI4xA=/?share_link_id=275250956649</w:t>
+        </w:r>
+      </w:hyperlink>
+      <w:r>
+        <w:t xml:space="preserve"> </w:t>
+      </w:r>
+    </w:p>
+    <w:p>
+      <w:r>
+        <w:t>22--Nov</w:t>
+      </w:r>
+    </w:p>
+    <w:p>
+      <w:hyperlink r:id="rId53" w:history="1">
+        <w:r>
+          <w:rPr>
+            <w:rStyle w:val="Hyperlink"/>
+          </w:rPr>
+          <w:t>https://miro.com/app/board/uXjVJm5t6r4=/?share_link_id=776364152762</w:t>
+        </w:r>
+      </w:hyperlink>
+      <w:r>
+        <w:t xml:space="preserve"> </w:t>
+      </w:r>
+    </w:p>
     <w:sectPr>
       <w:pgSz w:w="12240" w:h="15840"/>
-      <w:pgMar w:top="540" w:right="1440" w:bottom="1440" w:left="1440" w:header="720" w:footer="720" w:gutter="0"/>
+      <w:pgMar w:top="540" w:right="1440" w:bottom="990" w:left="1440" w:header="720" w:footer="720" w:gutter="0"/>
       <w:cols w:space="720"/>
       <w:docGrid w:linePitch="360"/>
     </w:sectPr>
